--- a/docs/activity/scrum/text02/yokyu.docx
+++ b/docs/activity/scrum/text02/yokyu.docx
@@ -1,6 +1,6 @@
 
 <file path=word/document.xml><?xml version="1.0" encoding="utf-8"?>
-<w:document xmlns:wpc="http://schemas.microsoft.com/office/word/2010/wordprocessingCanvas" xmlns:cx="http://schemas.microsoft.com/office/drawing/2014/chartex" xmlns:cx1="http://schemas.microsoft.com/office/drawing/2015/9/8/chartex" xmlns:cx2="http://schemas.microsoft.com/office/drawing/2015/10/21/chartex" xmlns:cx3="http://schemas.microsoft.com/office/drawing/2016/5/9/chartex" xmlns:cx4="http://schemas.microsoft.com/office/drawing/2016/5/10/chartex" xmlns:cx5="http://schemas.microsoft.com/office/drawing/2016/5/11/chartex" xmlns:cx6="http://schemas.microsoft.com/office/drawing/2016/5/12/chartex" xmlns:cx7="http://schemas.microsoft.com/office/drawing/2016/5/13/chartex" xmlns:cx8="http://schemas.microsoft.com/office/drawing/2016/5/14/chartex" xmlns:mc="http://schemas.openxmlformats.org/markup-compatibility/2006" xmlns:aink="http://schemas.microsoft.com/office/drawing/2016/ink" xmlns:am3d="http://schemas.microsoft.com/office/drawing/2017/model3d" xmlns:o="urn:schemas-microsoft-com:office:office" xmlns:r="http://schemas.openxmlformats.org/officeDocument/2006/relationships" xmlns:m="http://schemas.openxmlformats.org/officeDocument/2006/math" xmlns:v="urn:schemas-microsoft-com:vml" xmlns:wp14="http://schemas.microsoft.com/office/word/2010/wordprocessingDrawing" xmlns:wp="http://schemas.openxmlformats.org/drawingml/2006/wordprocessingDrawing" xmlns:w10="urn:schemas-microsoft-com:office:word" xmlns:w="http://schemas.openxmlformats.org/wordprocessingml/2006/main" xmlns:w14="http://schemas.microsoft.com/office/word/2010/wordml" xmlns:w15="http://schemas.microsoft.com/office/word/2012/wordml" xmlns:w16cex="http://schemas.microsoft.com/office/word/2018/wordml/cex" xmlns:w16cid="http://schemas.microsoft.com/office/word/2016/wordml/cid" xmlns:w16="http://schemas.microsoft.com/office/word/2018/wordml" xmlns:w16sdtdh="http://schemas.microsoft.com/office/word/2020/wordml/sdtdatahash" xmlns:w16se="http://schemas.microsoft.com/office/word/2015/wordml/symex" xmlns:wpg="http://schemas.microsoft.com/office/word/2010/wordprocessingGroup" xmlns:wpi="http://schemas.microsoft.com/office/word/2010/wordprocessingInk" xmlns:wne="http://schemas.microsoft.com/office/word/2006/wordml" xmlns:wps="http://schemas.microsoft.com/office/word/2010/wordprocessingShape" mc:Ignorable="w14 w15 w16se w16cid w16 w16cex w16sdtdh wp14">
+<w:document xmlns:wpc="http://schemas.microsoft.com/office/word/2010/wordprocessingCanvas" xmlns:cx="http://schemas.microsoft.com/office/drawing/2014/chartex" xmlns:cx1="http://schemas.microsoft.com/office/drawing/2015/9/8/chartex" xmlns:cx2="http://schemas.microsoft.com/office/drawing/2015/10/21/chartex" xmlns:cx3="http://schemas.microsoft.com/office/drawing/2016/5/9/chartex" xmlns:cx4="http://schemas.microsoft.com/office/drawing/2016/5/10/chartex" xmlns:cx5="http://schemas.microsoft.com/office/drawing/2016/5/11/chartex" xmlns:cx6="http://schemas.microsoft.com/office/drawing/2016/5/12/chartex" xmlns:cx7="http://schemas.microsoft.com/office/drawing/2016/5/13/chartex" xmlns:cx8="http://schemas.microsoft.com/office/drawing/2016/5/14/chartex" xmlns:mc="http://schemas.openxmlformats.org/markup-compatibility/2006" xmlns:aink="http://schemas.microsoft.com/office/drawing/2016/ink" xmlns:am3d="http://schemas.microsoft.com/office/drawing/2017/model3d" xmlns:o="urn:schemas-microsoft-com:office:office" xmlns:oel="http://schemas.microsoft.com/office/2019/extlst" xmlns:r="http://schemas.openxmlformats.org/officeDocument/2006/relationships" xmlns:m="http://schemas.openxmlformats.org/officeDocument/2006/math" xmlns:v="urn:schemas-microsoft-com:vml" xmlns:wp14="http://schemas.microsoft.com/office/word/2010/wordprocessingDrawing" xmlns:wp="http://schemas.openxmlformats.org/drawingml/2006/wordprocessingDrawing" xmlns:w10="urn:schemas-microsoft-com:office:word" xmlns:w="http://schemas.openxmlformats.org/wordprocessingml/2006/main" xmlns:w14="http://schemas.microsoft.com/office/word/2010/wordml" xmlns:w15="http://schemas.microsoft.com/office/word/2012/wordml" xmlns:w16cex="http://schemas.microsoft.com/office/word/2018/wordml/cex" xmlns:w16cid="http://schemas.microsoft.com/office/word/2016/wordml/cid" xmlns:w16="http://schemas.microsoft.com/office/word/2018/wordml" xmlns:w16sdtdh="http://schemas.microsoft.com/office/word/2020/wordml/sdtdatahash" xmlns:w16se="http://schemas.microsoft.com/office/word/2015/wordml/symex" xmlns:wpg="http://schemas.microsoft.com/office/word/2010/wordprocessingGroup" xmlns:wpi="http://schemas.microsoft.com/office/word/2010/wordprocessingInk" xmlns:wne="http://schemas.microsoft.com/office/word/2006/wordml" xmlns:wps="http://schemas.microsoft.com/office/word/2010/wordprocessingShape" mc:Ignorable="w14 w15 w16se w16cid w16 w16cex w16sdtdh wp14">
   <w:body>
     <w:p>
       <w:pPr>
@@ -35,11 +35,6 @@
       </w:r>
     </w:p>
     <w:p>
-      <w:pPr>
-        <w:rPr>
-          <w:rFonts w:hint="eastAsia"/>
-        </w:rPr>
-      </w:pPr>
       <w:r>
         <w:rPr>
           <w:rFonts w:hint="eastAsia"/>
@@ -72,11 +67,6 @@
       </w:r>
     </w:p>
     <w:p>
-      <w:pPr>
-        <w:rPr>
-          <w:rFonts w:hint="eastAsia"/>
-        </w:rPr>
-      </w:pPr>
       <w:r>
         <w:rPr>
           <w:rFonts w:hint="eastAsia"/>
@@ -108,13 +98,7 @@
         <w:t>氏名</w:t>
       </w:r>
     </w:p>
-    <w:p>
-      <w:pPr>
-        <w:rPr>
-          <w:rFonts w:hint="eastAsia"/>
-        </w:rPr>
-      </w:pPr>
-    </w:p>
+    <w:p/>
     <w:p>
       <w:r>
         <w:rPr>
@@ -269,6 +253,7 @@
     <w:lsdException w:name="HTML Sample" w:semiHidden="1" w:unhideWhenUsed="1"/>
     <w:lsdException w:name="HTML Typewriter" w:semiHidden="1" w:unhideWhenUsed="1"/>
     <w:lsdException w:name="HTML Variable" w:semiHidden="1" w:unhideWhenUsed="1"/>
+    <w:lsdException w:name="Normal Table" w:semiHidden="1" w:unhideWhenUsed="1"/>
     <w:lsdException w:name="annotation subject" w:semiHidden="1" w:unhideWhenUsed="1"/>
     <w:lsdException w:name="No List" w:semiHidden="1" w:unhideWhenUsed="1"/>
     <w:lsdException w:name="Outline List 1" w:semiHidden="1" w:unhideWhenUsed="1"/>
@@ -311,8 +296,11 @@
     <w:lsdException w:name="Table Contemporary" w:semiHidden="1" w:unhideWhenUsed="1"/>
     <w:lsdException w:name="Table Elegant" w:semiHidden="1" w:unhideWhenUsed="1"/>
     <w:lsdException w:name="Table Professional" w:semiHidden="1" w:unhideWhenUsed="1"/>
+    <w:lsdException w:name="Table Subtle 1" w:semiHidden="1" w:unhideWhenUsed="1"/>
     <w:lsdException w:name="Table Subtle 2" w:semiHidden="1" w:unhideWhenUsed="1"/>
     <w:lsdException w:name="Table Web 1" w:semiHidden="1" w:unhideWhenUsed="1"/>
+    <w:lsdException w:name="Table Web 2" w:semiHidden="1" w:unhideWhenUsed="1"/>
+    <w:lsdException w:name="Table Web 3" w:semiHidden="1" w:unhideWhenUsed="1"/>
     <w:lsdException w:name="Balloon Text" w:semiHidden="1" w:unhideWhenUsed="1"/>
     <w:lsdException w:name="Table Grid" w:uiPriority="39"/>
     <w:lsdException w:name="Table Theme" w:semiHidden="1" w:unhideWhenUsed="1"/>
@@ -853,21 +841,6 @@
 </file>
 
 <file path=customXml/item1.xml><?xml version="1.0" encoding="utf-8"?>
-<p:properties xmlns:p="http://schemas.microsoft.com/office/2006/metadata/properties" xmlns:xsi="http://www.w3.org/2001/XMLSchema-instance" xmlns:pc="http://schemas.microsoft.com/office/infopath/2007/PartnerControls">
-  <documentManagement/>
-</p:properties>
-</file>
-
-<file path=customXml/item2.xml><?xml version="1.0" encoding="utf-8"?>
-<?mso-contentType ?>
-<FormTemplates xmlns="http://schemas.microsoft.com/sharepoint/v3/contenttype/forms">
-  <Display>DocumentLibraryForm</Display>
-  <Edit>DocumentLibraryForm</Edit>
-  <New>DocumentLibraryForm</New>
-</FormTemplates>
-</file>
-
-<file path=customXml/item3.xml><?xml version="1.0" encoding="utf-8"?>
 <ct:contentTypeSchema xmlns:ct="http://schemas.microsoft.com/office/2006/metadata/contentType" xmlns:ma="http://schemas.microsoft.com/office/2006/metadata/properties/metaAttributes" ct:_="" ma:_="" ma:contentTypeName="ドキュメント" ma:contentTypeID="0x010100AD3837A3F3A3DA45B9E724FE060DE3FC" ma:contentTypeVersion="12" ma:contentTypeDescription="新しいドキュメントを作成します。" ma:contentTypeScope="" ma:versionID="2643b669753a414eab5f94f2631f420d">
   <xsd:schema xmlns:xsd="http://www.w3.org/2001/XMLSchema" xmlns:xs="http://www.w3.org/2001/XMLSchema" xmlns:p="http://schemas.microsoft.com/office/2006/metadata/properties" xmlns:ns2="39f79acf-cf23-4406-906f-642c2e937dfb" xmlns:ns3="39b3eb5a-a602-47d4-96ef-3412bc19f5e6" targetNamespace="http://schemas.microsoft.com/office/2006/metadata/properties" ma:root="true" ma:fieldsID="152f9094d09fa584a81ddeac3368ea96" ns2:_="" ns3:_="">
     <xsd:import namespace="39f79acf-cf23-4406-906f-642c2e937dfb"/>
@@ -1084,24 +1057,22 @@
 </ct:contentTypeSchema>
 </file>
 
-<file path=customXml/itemProps1.xml><?xml version="1.0" encoding="utf-8"?>
-<ds:datastoreItem xmlns:ds="http://schemas.openxmlformats.org/officeDocument/2006/customXml" ds:itemID="{60DA40F9-28A6-495F-91FA-0CB37F63A701}">
-  <ds:schemaRefs>
-    <ds:schemaRef ds:uri="http://schemas.microsoft.com/office/2006/metadata/properties"/>
-    <ds:schemaRef ds:uri="http://schemas.microsoft.com/office/infopath/2007/PartnerControls"/>
-  </ds:schemaRefs>
-</ds:datastoreItem>
+<file path=customXml/item2.xml><?xml version="1.0" encoding="utf-8"?>
+<?mso-contentType ?>
+<FormTemplates xmlns="http://schemas.microsoft.com/sharepoint/v3/contenttype/forms">
+  <Display>DocumentLibraryForm</Display>
+  <Edit>DocumentLibraryForm</Edit>
+  <New>DocumentLibraryForm</New>
+</FormTemplates>
 </file>
 
-<file path=customXml/itemProps2.xml><?xml version="1.0" encoding="utf-8"?>
-<ds:datastoreItem xmlns:ds="http://schemas.openxmlformats.org/officeDocument/2006/customXml" ds:itemID="{65D4D943-4896-4436-A625-792544C9F4AC}">
-  <ds:schemaRefs>
-    <ds:schemaRef ds:uri="http://schemas.microsoft.com/sharepoint/v3/contenttype/forms"/>
-  </ds:schemaRefs>
-</ds:datastoreItem>
+<file path=customXml/item3.xml><?xml version="1.0" encoding="utf-8"?>
+<p:properties xmlns:p="http://schemas.microsoft.com/office/2006/metadata/properties" xmlns:xsi="http://www.w3.org/2001/XMLSchema-instance" xmlns:pc="http://schemas.microsoft.com/office/infopath/2007/PartnerControls">
+  <documentManagement/>
+</p:properties>
 </file>
 
-<file path=customXml/itemProps3.xml><?xml version="1.0" encoding="utf-8"?>
+<file path=customXml/itemProps1.xml><?xml version="1.0" encoding="utf-8"?>
 <ds:datastoreItem xmlns:ds="http://schemas.openxmlformats.org/officeDocument/2006/customXml" ds:itemID="{ED0D7794-E219-4BFE-AC89-DC5756DF2E37}">
   <ds:schemaRefs>
     <ds:schemaRef ds:uri="http://schemas.microsoft.com/office/2006/metadata/contentType"/>
@@ -1118,4 +1089,21 @@
     <ds:schemaRef ds:uri="http://schemas.microsoft.com/internal/obd"/>
   </ds:schemaRefs>
 </ds:datastoreItem>
+</file>
+
+<file path=customXml/itemProps2.xml><?xml version="1.0" encoding="utf-8"?>
+<ds:datastoreItem xmlns:ds="http://schemas.openxmlformats.org/officeDocument/2006/customXml" ds:itemID="{65D4D943-4896-4436-A625-792544C9F4AC}">
+  <ds:schemaRefs>
+    <ds:schemaRef ds:uri="http://schemas.microsoft.com/sharepoint/v3/contenttype/forms"/>
+  </ds:schemaRefs>
+</ds:datastoreItem>
+</file>
+
+<file path=customXml/itemProps3.xml><?xml version="1.0" encoding="utf-8"?>
+<ds:datastoreItem xmlns:ds="http://schemas.openxmlformats.org/officeDocument/2006/customXml" ds:itemID="{60DA40F9-28A6-495F-91FA-0CB37F63A701}">
+  <ds:schemaRefs>
+    <ds:schemaRef ds:uri="http://schemas.microsoft.com/office/2006/metadata/properties"/>
+    <ds:schemaRef ds:uri="http://schemas.microsoft.com/office/infopath/2007/PartnerControls"/>
+  </ds:schemaRefs>
+</ds:datastoreItem>
 </file>